--- a/Notes/Basics of c_hash.docx
+++ b/Notes/Basics of c_hash.docx
@@ -25,7 +25,7 @@
                     </pic:cNvPicPr>
                   </pic:nvPicPr>
                   <pic:blipFill>
-                    <a:blip r:embed="rId5">
+                    <a:blip r:embed="rId7">
                       <a:extLst>
                         <a:ext uri="{28A0092B-C50C-407E-A947-70E740481C1C}">
                           <a14:useLocalDpi xmlns:a14="http://schemas.microsoft.com/office/drawing/2010/main" val="0"/>
@@ -10924,16 +10924,6 @@
           <w:szCs w:val="24"/>
         </w:rPr>
       </w:pPr>
-    </w:p>
-    <w:p>
-      <w:pPr>
-        <w:pStyle w:val="ListParagraph"/>
-        <w:ind w:left="1440"/>
-        <w:rPr>
-          <w:sz w:val="24"/>
-          <w:szCs w:val="24"/>
-        </w:rPr>
-      </w:pPr>
       <w:r>
         <w:rPr>
           <w:sz w:val="24"/>
@@ -12340,6 +12330,9 @@
     </w:p>
     <w:p>
       <w:pPr>
+        <w:tabs>
+          <w:tab w:val="left" w:pos="4912"/>
+        </w:tabs>
         <w:rPr>
           <w:sz w:val="24"/>
           <w:szCs w:val="24"/>
@@ -12383,6 +12376,13 @@
           <w:szCs w:val="24"/>
         </w:rPr>
         <w:t xml:space="preserve"> be changed.)</w:t>
+      </w:r>
+      <w:r>
+        <w:rPr>
+          <w:sz w:val="24"/>
+          <w:szCs w:val="24"/>
+        </w:rPr>
+        <w:tab/>
       </w:r>
     </w:p>
     <w:p>
@@ -15502,7 +15502,7 @@
                     </pic:cNvPicPr>
                   </pic:nvPicPr>
                   <pic:blipFill>
-                    <a:blip r:embed="rId6">
+                    <a:blip r:embed="rId8">
                       <a:extLst>
                         <a:ext uri="{28A0092B-C50C-407E-A947-70E740481C1C}">
                           <a14:useLocalDpi xmlns:a14="http://schemas.microsoft.com/office/drawing/2010/main" val="0"/>
@@ -15670,6 +15670,7 @@
           <w:szCs w:val="24"/>
         </w:rPr>
       </w:pPr>
+      <w:bookmarkStart w:id="0" w:name="_Hlk157784909"/>
       <w:r>
         <w:rPr>
           <w:sz w:val="24"/>
@@ -15683,7 +15684,21 @@
           <w:sz w:val="24"/>
           <w:szCs w:val="24"/>
         </w:rPr>
-        <w:t>Arry.resize</w:t>
+        <w:t>Arr</w:t>
+      </w:r>
+      <w:r>
+        <w:rPr>
+          <w:sz w:val="24"/>
+          <w:szCs w:val="24"/>
+        </w:rPr>
+        <w:t>a</w:t>
+      </w:r>
+      <w:r>
+        <w:rPr>
+          <w:sz w:val="24"/>
+          <w:szCs w:val="24"/>
+        </w:rPr>
+        <w:t>y.resize</w:t>
       </w:r>
       <w:proofErr w:type="spellEnd"/>
       <w:r>
@@ -15773,6 +15788,7 @@
         <w:t>, and it is possible to insert or delete values from the middle of the array.</w:t>
       </w:r>
     </w:p>
+    <w:bookmarkEnd w:id="0"/>
     <w:p>
       <w:pPr>
         <w:rPr>
@@ -16114,6 +16130,7 @@
           <w:u w:val="single"/>
         </w:rPr>
       </w:pPr>
+      <w:bookmarkStart w:id="1" w:name="_Hlk157784974"/>
       <w:proofErr w:type="spellStart"/>
       <w:r>
         <w:rPr>
@@ -18011,7 +18028,7 @@
         </w:rPr>
         <w:t>(</w:t>
       </w:r>
-      <w:bookmarkStart w:id="0" w:name="_Hlk157251305"/>
+      <w:bookmarkStart w:id="2" w:name="_Hlk157251305"/>
       <w:proofErr w:type="spellStart"/>
       <w:proofErr w:type="gramEnd"/>
       <w:r>
@@ -18030,7 +18047,7 @@
         <w:t>&lt;T&gt; node, T value)</w:t>
       </w:r>
     </w:p>
-    <w:bookmarkEnd w:id="0"/>
+    <w:bookmarkEnd w:id="2"/>
     <w:p>
       <w:pPr>
         <w:pStyle w:val="ListParagraph"/>
@@ -21015,6 +21032,7 @@
         <w:t>}</w:t>
       </w:r>
     </w:p>
+    <w:bookmarkEnd w:id="1"/>
     <w:p>
       <w:pPr>
         <w:rPr>
@@ -25770,6 +25788,56 @@
     </w:sectPr>
   </w:body>
 </w:document>
+</file>
+
+<file path=word/endnotes.xml><?xml version="1.0" encoding="utf-8"?>
+<w:endnotes xmlns:wpc="http://schemas.microsoft.com/office/word/2010/wordprocessingCanvas" xmlns:cx="http://schemas.microsoft.com/office/drawing/2014/chartex" xmlns:cx1="http://schemas.microsoft.com/office/drawing/2015/9/8/chartex" xmlns:cx2="http://schemas.microsoft.com/office/drawing/2015/10/21/chartex" xmlns:cx3="http://schemas.microsoft.com/office/drawing/2016/5/9/chartex" xmlns:cx4="http://schemas.microsoft.com/office/drawing/2016/5/10/chartex" xmlns:cx5="http://schemas.microsoft.com/office/drawing/2016/5/11/chartex" xmlns:cx6="http://schemas.microsoft.com/office/drawing/2016/5/12/chartex" xmlns:cx7="http://schemas.microsoft.com/office/drawing/2016/5/13/chartex" xmlns:cx8="http://schemas.microsoft.com/office/drawing/2016/5/14/chartex" xmlns:mc="http://schemas.openxmlformats.org/markup-compatibility/2006" xmlns:aink="http://schemas.microsoft.com/office/drawing/2016/ink" xmlns:am3d="http://schemas.microsoft.com/office/drawing/2017/model3d" xmlns:o="urn:schemas-microsoft-com:office:office" xmlns:oel="http://schemas.microsoft.com/office/2019/extlst" xmlns:r="http://schemas.openxmlformats.org/officeDocument/2006/relationships" xmlns:m="http://schemas.openxmlformats.org/officeDocument/2006/math" xmlns:v="urn:schemas-microsoft-com:vml" xmlns:wp14="http://schemas.microsoft.com/office/word/2010/wordprocessingDrawing" xmlns:wp="http://schemas.openxmlformats.org/drawingml/2006/wordprocessingDrawing" xmlns:w10="urn:schemas-microsoft-com:office:word" xmlns:w="http://schemas.openxmlformats.org/wordprocessingml/2006/main" xmlns:w14="http://schemas.microsoft.com/office/word/2010/wordml" xmlns:w15="http://schemas.microsoft.com/office/word/2012/wordml" xmlns:w16cex="http://schemas.microsoft.com/office/word/2018/wordml/cex" xmlns:w16cid="http://schemas.microsoft.com/office/word/2016/wordml/cid" xmlns:w16="http://schemas.microsoft.com/office/word/2018/wordml" xmlns:w16sdtdh="http://schemas.microsoft.com/office/word/2020/wordml/sdtdatahash" xmlns:w16se="http://schemas.microsoft.com/office/word/2015/wordml/symex" xmlns:wpg="http://schemas.microsoft.com/office/word/2010/wordprocessingGroup" xmlns:wpi="http://schemas.microsoft.com/office/word/2010/wordprocessingInk" xmlns:wne="http://schemas.microsoft.com/office/word/2006/wordml" xmlns:wps="http://schemas.microsoft.com/office/word/2010/wordprocessingShape" mc:Ignorable="w14 w15 w16se w16cid w16 w16cex w16sdtdh wp14">
+  <w:endnote w:type="separator" w:id="-1">
+    <w:p>
+      <w:pPr>
+        <w:spacing w:after="0" w:line="240" w:lineRule="auto"/>
+      </w:pPr>
+      <w:r>
+        <w:separator/>
+      </w:r>
+    </w:p>
+  </w:endnote>
+  <w:endnote w:type="continuationSeparator" w:id="0">
+    <w:p>
+      <w:pPr>
+        <w:spacing w:after="0" w:line="240" w:lineRule="auto"/>
+      </w:pPr>
+      <w:r>
+        <w:continuationSeparator/>
+      </w:r>
+    </w:p>
+  </w:endnote>
+</w:endnotes>
+</file>
+
+<file path=word/footnotes.xml><?xml version="1.0" encoding="utf-8"?>
+<w:footnotes xmlns:wpc="http://schemas.microsoft.com/office/word/2010/wordprocessingCanvas" xmlns:cx="http://schemas.microsoft.com/office/drawing/2014/chartex" xmlns:cx1="http://schemas.microsoft.com/office/drawing/2015/9/8/chartex" xmlns:cx2="http://schemas.microsoft.com/office/drawing/2015/10/21/chartex" xmlns:cx3="http://schemas.microsoft.com/office/drawing/2016/5/9/chartex" xmlns:cx4="http://schemas.microsoft.com/office/drawing/2016/5/10/chartex" xmlns:cx5="http://schemas.microsoft.com/office/drawing/2016/5/11/chartex" xmlns:cx6="http://schemas.microsoft.com/office/drawing/2016/5/12/chartex" xmlns:cx7="http://schemas.microsoft.com/office/drawing/2016/5/13/chartex" xmlns:cx8="http://schemas.microsoft.com/office/drawing/2016/5/14/chartex" xmlns:mc="http://schemas.openxmlformats.org/markup-compatibility/2006" xmlns:aink="http://schemas.microsoft.com/office/drawing/2016/ink" xmlns:am3d="http://schemas.microsoft.com/office/drawing/2017/model3d" xmlns:o="urn:schemas-microsoft-com:office:office" xmlns:oel="http://schemas.microsoft.com/office/2019/extlst" xmlns:r="http://schemas.openxmlformats.org/officeDocument/2006/relationships" xmlns:m="http://schemas.openxmlformats.org/officeDocument/2006/math" xmlns:v="urn:schemas-microsoft-com:vml" xmlns:wp14="http://schemas.microsoft.com/office/word/2010/wordprocessingDrawing" xmlns:wp="http://schemas.openxmlformats.org/drawingml/2006/wordprocessingDrawing" xmlns:w10="urn:schemas-microsoft-com:office:word" xmlns:w="http://schemas.openxmlformats.org/wordprocessingml/2006/main" xmlns:w14="http://schemas.microsoft.com/office/word/2010/wordml" xmlns:w15="http://schemas.microsoft.com/office/word/2012/wordml" xmlns:w16cex="http://schemas.microsoft.com/office/word/2018/wordml/cex" xmlns:w16cid="http://schemas.microsoft.com/office/word/2016/wordml/cid" xmlns:w16="http://schemas.microsoft.com/office/word/2018/wordml" xmlns:w16sdtdh="http://schemas.microsoft.com/office/word/2020/wordml/sdtdatahash" xmlns:w16se="http://schemas.microsoft.com/office/word/2015/wordml/symex" xmlns:wpg="http://schemas.microsoft.com/office/word/2010/wordprocessingGroup" xmlns:wpi="http://schemas.microsoft.com/office/word/2010/wordprocessingInk" xmlns:wne="http://schemas.microsoft.com/office/word/2006/wordml" xmlns:wps="http://schemas.microsoft.com/office/word/2010/wordprocessingShape" mc:Ignorable="w14 w15 w16se w16cid w16 w16cex w16sdtdh wp14">
+  <w:footnote w:type="separator" w:id="-1">
+    <w:p>
+      <w:pPr>
+        <w:spacing w:after="0" w:line="240" w:lineRule="auto"/>
+      </w:pPr>
+      <w:r>
+        <w:separator/>
+      </w:r>
+    </w:p>
+  </w:footnote>
+  <w:footnote w:type="continuationSeparator" w:id="0">
+    <w:p>
+      <w:pPr>
+        <w:spacing w:after="0" w:line="240" w:lineRule="auto"/>
+      </w:pPr>
+      <w:r>
+        <w:continuationSeparator/>
+      </w:r>
+    </w:p>
+  </w:footnote>
+</w:footnotes>
 </file>
 
 <file path=word/numbering.xml><?xml version="1.0" encoding="utf-8"?>
@@ -30365,6 +30433,50 @@
       <w:contextualSpacing/>
     </w:pPr>
   </w:style>
+  <w:style w:type="paragraph" w:styleId="Header">
+    <w:name w:val="header"/>
+    <w:basedOn w:val="Normal"/>
+    <w:link w:val="HeaderChar"/>
+    <w:uiPriority w:val="99"/>
+    <w:unhideWhenUsed/>
+    <w:rsid w:val="006219B6"/>
+    <w:pPr>
+      <w:tabs>
+        <w:tab w:val="center" w:pos="4513"/>
+        <w:tab w:val="right" w:pos="9026"/>
+      </w:tabs>
+      <w:spacing w:after="0" w:line="240" w:lineRule="auto"/>
+    </w:pPr>
+  </w:style>
+  <w:style w:type="character" w:customStyle="1" w:styleId="HeaderChar">
+    <w:name w:val="Header Char"/>
+    <w:basedOn w:val="DefaultParagraphFont"/>
+    <w:link w:val="Header"/>
+    <w:uiPriority w:val="99"/>
+    <w:rsid w:val="006219B6"/>
+  </w:style>
+  <w:style w:type="paragraph" w:styleId="Footer">
+    <w:name w:val="footer"/>
+    <w:basedOn w:val="Normal"/>
+    <w:link w:val="FooterChar"/>
+    <w:uiPriority w:val="99"/>
+    <w:unhideWhenUsed/>
+    <w:rsid w:val="006219B6"/>
+    <w:pPr>
+      <w:tabs>
+        <w:tab w:val="center" w:pos="4513"/>
+        <w:tab w:val="right" w:pos="9026"/>
+      </w:tabs>
+      <w:spacing w:after="0" w:line="240" w:lineRule="auto"/>
+    </w:pPr>
+  </w:style>
+  <w:style w:type="character" w:customStyle="1" w:styleId="FooterChar">
+    <w:name w:val="Footer Char"/>
+    <w:basedOn w:val="DefaultParagraphFont"/>
+    <w:link w:val="Footer"/>
+    <w:uiPriority w:val="99"/>
+    <w:rsid w:val="006219B6"/>
+  </w:style>
 </w:styles>
 </file>
 
